--- a/examples/report/uploads/Orders.docx
+++ b/examples/report/uploads/Orders.docx
@@ -39,7 +39,7 @@
     </w:p>
     <w:p>
       <w:pPr>
-        <w:pStyle w:val="style0"/>
+        <w:pStyle w:val="style20"/>
       </w:pPr>
       <w:r>
         <w:rPr/>
@@ -48,7 +48,7 @@
     <w:tbl>
       <w:tblPr>
         <w:jc w:val="left"/>
-        <w:tblInd w:type="dxa" w:w="-108"/>
+        <w:tblInd w:type="dxa" w:w="-324"/>
         <w:tblBorders>
           <w:bottom w:color="000001" w:space="0" w:sz="2" w:val="single"/>
         </w:tblBorders>
@@ -253,7 +253,7 @@
             </w:pPr>
             <w:r>
               <w:rPr/>
-              <w:t>[[orders.items.product.price] * [orders.items.product.price]]</w:t>
+              <w:t>[[orders.items.product.price]]</w:t>
             </w:r>
           </w:p>
         </w:tc>
